--- a/OA/OA.docx
+++ b/OA/OA.docx
@@ -1,6 +1,6 @@
 
 <file path=word/document.xml><?xml version="1.0" encoding="utf-8"?>
-<w:document xmlns:wpc="http://schemas.microsoft.com/office/word/2010/wordprocessingCanvas" xmlns:cx="http://schemas.microsoft.com/office/drawing/2014/chartex" xmlns:cx1="http://schemas.microsoft.com/office/drawing/2015/9/8/chartex" xmlns:cx2="http://schemas.microsoft.com/office/drawing/2015/10/21/chartex" xmlns:cx3="http://schemas.microsoft.com/office/drawing/2016/5/9/chartex" xmlns:cx4="http://schemas.microsoft.com/office/drawing/2016/5/10/chartex" xmlns:cx5="http://schemas.microsoft.com/office/drawing/2016/5/11/chartex" xmlns:cx6="http://schemas.microsoft.com/office/drawing/2016/5/12/chartex" xmlns:cx7="http://schemas.microsoft.com/office/drawing/2016/5/13/chartex" xmlns:cx8="http://schemas.microsoft.com/office/drawing/2016/5/14/chartex" xmlns:mc="http://schemas.openxmlformats.org/markup-compatibility/2006" xmlns:aink="http://schemas.microsoft.com/office/drawing/2016/ink" xmlns:am3d="http://schemas.microsoft.com/office/drawing/2017/model3d" xmlns:o="urn:schemas-microsoft-com:office:office" xmlns:r="http://schemas.openxmlformats.org/officeDocument/2006/relationships" xmlns:m="http://schemas.openxmlformats.org/officeDocument/2006/math" xmlns:v="urn:schemas-microsoft-com:vml" xmlns:wp14="http://schemas.microsoft.com/office/word/2010/wordprocessingDrawing" xmlns:wp="http://schemas.openxmlformats.org/drawingml/2006/wordprocessingDrawing" xmlns:w10="urn:schemas-microsoft-com:office:word" xmlns:w="http://schemas.openxmlformats.org/wordprocessingml/2006/main" xmlns:w14="http://schemas.microsoft.com/office/word/2010/wordml" xmlns:w15="http://schemas.microsoft.com/office/word/2012/wordml" xmlns:w16cid="http://schemas.microsoft.com/office/word/2016/wordml/cid" xmlns:w16se="http://schemas.microsoft.com/office/word/2015/wordml/symex" xmlns:wpg="http://schemas.microsoft.com/office/word/2010/wordprocessingGroup" xmlns:wpi="http://schemas.microsoft.com/office/word/2010/wordprocessingInk" xmlns:wne="http://schemas.microsoft.com/office/word/2006/wordml" xmlns:wps="http://schemas.microsoft.com/office/word/2010/wordprocessingShape" mc:Ignorable="w14 w15 w16se w16cid wp14">
+<w:document xmlns:wpc="http://schemas.microsoft.com/office/word/2010/wordprocessingCanvas" xmlns:cx="http://schemas.microsoft.com/office/drawing/2014/chartex" xmlns:cx1="http://schemas.microsoft.com/office/drawing/2015/9/8/chartex" xmlns:cx2="http://schemas.microsoft.com/office/drawing/2015/10/21/chartex" xmlns:cx3="http://schemas.microsoft.com/office/drawing/2016/5/9/chartex" xmlns:cx4="http://schemas.microsoft.com/office/drawing/2016/5/10/chartex" xmlns:cx5="http://schemas.microsoft.com/office/drawing/2016/5/11/chartex" xmlns:cx6="http://schemas.microsoft.com/office/drawing/2016/5/12/chartex" xmlns:cx7="http://schemas.microsoft.com/office/drawing/2016/5/13/chartex" xmlns:cx8="http://schemas.microsoft.com/office/drawing/2016/5/14/chartex" xmlns:mc="http://schemas.openxmlformats.org/markup-compatibility/2006" xmlns:aink="http://schemas.microsoft.com/office/drawing/2016/ink" xmlns:am3d="http://schemas.microsoft.com/office/drawing/2017/model3d" xmlns:o="urn:schemas-microsoft-com:office:office" xmlns:r="http://schemas.openxmlformats.org/officeDocument/2006/relationships" xmlns:m="http://schemas.openxmlformats.org/officeDocument/2006/math" xmlns:v="urn:schemas-microsoft-com:vml" xmlns:wp14="http://schemas.microsoft.com/office/word/2010/wordprocessingDrawing" xmlns:wp="http://schemas.openxmlformats.org/drawingml/2006/wordprocessingDrawing" xmlns:w10="urn:schemas-microsoft-com:office:word" xmlns:w="http://schemas.openxmlformats.org/wordprocessingml/2006/main" xmlns:w14="http://schemas.microsoft.com/office/word/2010/wordml" xmlns:w15="http://schemas.microsoft.com/office/word/2012/wordml" xmlns:w16cex="http://schemas.microsoft.com/office/word/2018/wordml/cex" xmlns:w16cid="http://schemas.microsoft.com/office/word/2016/wordml/cid" xmlns:w16="http://schemas.microsoft.com/office/word/2018/wordml" xmlns:w16se="http://schemas.microsoft.com/office/word/2015/wordml/symex" xmlns:wpg="http://schemas.microsoft.com/office/word/2010/wordprocessingGroup" xmlns:wpi="http://schemas.microsoft.com/office/word/2010/wordprocessingInk" xmlns:wne="http://schemas.microsoft.com/office/word/2006/wordml" xmlns:wps="http://schemas.microsoft.com/office/word/2010/wordprocessingShape" mc:Ignorable="w14 w15 w16se w16cid w16 w16cex wp14">
   <w:body>
     <w:p>
       <w:r>
@@ -9,19 +9,10 @@
     </w:p>
     <w:p>
       <w:r>
-        <w:t xml:space="preserve">OA is multi-tenant web app in which we will show powerbi reports with respect to the user. </w:t>
-      </w:r>
-      <w:r>
-        <w:t xml:space="preserve">This portal </w:t>
-      </w:r>
-      <w:r>
-        <w:t>is based on OIDC authentication. User can see the list of reports related to him and he can view anyone of the listed report. This portal also supports bookmark, filters, reset to default.</w:t>
-      </w:r>
-    </w:p>
-    <w:p>
-      <w:bookmarkStart w:id="0" w:name="_GoBack"/>
-      <w:bookmarkEnd w:id="0"/>
-    </w:p>
+        <w:t>OA is multi-tenant web app in which we will show powerbi reports with respect to the user. This portal is based on OIDC authentication. User can see the list of reports related to him and he can view anyone of the listed report. This portal also supports bookmark, filters, reset to default.</w:t>
+      </w:r>
+    </w:p>
+    <w:p/>
     <w:p>
       <w:r>
         <w:t>Why:</w:t>
@@ -33,30 +24,13 @@
       </w:r>
       <w:r>
         <w:br/>
-        <w:t xml:space="preserve">the organization </w:t>
-      </w:r>
-      <w:proofErr w:type="gramStart"/>
-      <w:r>
-        <w:t>has to</w:t>
-      </w:r>
-      <w:proofErr w:type="gramEnd"/>
-      <w:r>
-        <w:t xml:space="preserve"> provide</w:t>
+        <w:t>the organization has to provide</w:t>
       </w:r>
       <w:r>
         <w:t xml:space="preserve"> multiple powerbi accounts to each of the user </w:t>
       </w:r>
       <w:r>
-        <w:t>but with this app the organization will have only one account and when the user login in this port</w:t>
-      </w:r>
-      <w:r>
-        <w:t xml:space="preserve">al they can </w:t>
-      </w:r>
-      <w:r>
-        <w:t xml:space="preserve">view </w:t>
-      </w:r>
-      <w:r>
-        <w:t>all the reports related to them.</w:t>
+        <w:t>but with this app the organization will have only one account and when the user login in this portal they can view all the reports related to them.</w:t>
       </w:r>
     </w:p>
     <w:p/>
@@ -88,6 +62,167 @@
       </w:r>
       <w:r>
         <w:t>.</w:t>
+      </w:r>
+    </w:p>
+    <w:p/>
+    <w:p>
+      <w:r>
+        <w:t>Key features of OA:</w:t>
+      </w:r>
+    </w:p>
+    <w:p>
+      <w:pPr>
+        <w:pStyle w:val="ListParagraph"/>
+        <w:numPr>
+          <w:ilvl w:val="0"/>
+          <w:numId w:val="1"/>
+        </w:numPr>
+      </w:pPr>
+      <w:r>
+        <w:t>Multi-tenancy</w:t>
+      </w:r>
+      <w:r>
+        <w:br/>
+      </w:r>
+      <w:hyperlink r:id="rId5" w:history="1">
+        <w:r>
+          <w:rPr>
+            <w:rStyle w:val="Hyperlink"/>
+          </w:rPr>
+          <w:t>https://www.cloudflare.com/learning/cloud/what-is-multitenancy/</w:t>
+        </w:r>
+      </w:hyperlink>
+    </w:p>
+    <w:p/>
+    <w:p>
+      <w:r>
+        <w:t>Cloud benefits:</w:t>
+      </w:r>
+    </w:p>
+    <w:p>
+      <w:pPr>
+        <w:rPr>
+          <w:rStyle w:val="Hyperlink"/>
+        </w:rPr>
+      </w:pPr>
+      <w:hyperlink r:id="rId6" w:history="1">
+        <w:r>
+          <w:rPr>
+            <w:rStyle w:val="Hyperlink"/>
+          </w:rPr>
+          <w:t>https://www.cloudflare.com/learning/cloud/what-is-saa/</w:t>
+        </w:r>
+      </w:hyperlink>
+    </w:p>
+    <w:p/>
+    <w:p>
+      <w:pPr>
+        <w:rPr>
+          <w:rStyle w:val="Hyperlink"/>
+        </w:rPr>
+      </w:pPr>
+    </w:p>
+    <w:p>
+      <w:pPr>
+        <w:rPr>
+          <w:b/>
+          <w:bCs/>
+        </w:rPr>
+      </w:pPr>
+      <w:r>
+        <w:rPr>
+          <w:b/>
+          <w:bCs/>
+        </w:rPr>
+        <w:t>Doubt:</w:t>
+      </w:r>
+    </w:p>
+    <w:p>
+      <w:pPr>
+        <w:pStyle w:val="ListParagraph"/>
+        <w:numPr>
+          <w:ilvl w:val="0"/>
+          <w:numId w:val="1"/>
+        </w:numPr>
+        <w:rPr>
+          <w:b/>
+          <w:bCs/>
+        </w:rPr>
+      </w:pPr>
+      <w:r>
+        <w:rPr>
+          <w:b/>
+          <w:bCs/>
+        </w:rPr>
+        <w:t>We are having only one powerbi account fo</w:t>
+      </w:r>
+      <w:r>
+        <w:rPr>
+          <w:b/>
+          <w:bCs/>
+        </w:rPr>
+        <w:t>r</w:t>
+      </w:r>
+      <w:r>
+        <w:rPr>
+          <w:b/>
+          <w:bCs/>
+        </w:rPr>
+        <w:t xml:space="preserve"> different tenants</w:t>
+      </w:r>
+      <w:r>
+        <w:rPr>
+          <w:b/>
+          <w:bCs/>
+        </w:rPr>
+        <w:t>?</w:t>
+      </w:r>
+    </w:p>
+    <w:p>
+      <w:pPr>
+        <w:pStyle w:val="ListParagraph"/>
+        <w:numPr>
+          <w:ilvl w:val="0"/>
+          <w:numId w:val="1"/>
+        </w:numPr>
+        <w:rPr>
+          <w:b/>
+          <w:bCs/>
+        </w:rPr>
+      </w:pPr>
+      <w:r>
+        <w:rPr>
+          <w:b/>
+          <w:bCs/>
+        </w:rPr>
+        <w:t>Is tenants going to interact with powerbi directly?</w:t>
+      </w:r>
+    </w:p>
+    <w:p>
+      <w:pPr>
+        <w:pStyle w:val="ListParagraph"/>
+        <w:numPr>
+          <w:ilvl w:val="0"/>
+          <w:numId w:val="1"/>
+        </w:numPr>
+        <w:rPr>
+          <w:b/>
+          <w:bCs/>
+        </w:rPr>
+      </w:pPr>
+      <w:r>
+        <w:rPr>
+          <w:b/>
+          <w:bCs/>
+        </w:rPr>
+        <w:t>After our application deployed who will manage the powerbi account?</w:t>
+      </w:r>
+      <w:r>
+        <w:rPr>
+          <w:b/>
+          <w:bCs/>
+        </w:rPr>
+        <w:tab/>
       </w:r>
     </w:p>
     <w:sectPr>
@@ -100,8 +235,129 @@
 </w:document>
 </file>
 
+<file path=word/numbering.xml><?xml version="1.0" encoding="utf-8"?>
+<w:numbering xmlns:wpc="http://schemas.microsoft.com/office/word/2010/wordprocessingCanvas" xmlns:cx="http://schemas.microsoft.com/office/drawing/2014/chartex" xmlns:cx1="http://schemas.microsoft.com/office/drawing/2015/9/8/chartex" xmlns:cx2="http://schemas.microsoft.com/office/drawing/2015/10/21/chartex" xmlns:cx3="http://schemas.microsoft.com/office/drawing/2016/5/9/chartex" xmlns:cx4="http://schemas.microsoft.com/office/drawing/2016/5/10/chartex" xmlns:cx5="http://schemas.microsoft.com/office/drawing/2016/5/11/chartex" xmlns:cx6="http://schemas.microsoft.com/office/drawing/2016/5/12/chartex" xmlns:cx7="http://schemas.microsoft.com/office/drawing/2016/5/13/chartex" xmlns:cx8="http://schemas.microsoft.com/office/drawing/2016/5/14/chartex" xmlns:mc="http://schemas.openxmlformats.org/markup-compatibility/2006" xmlns:aink="http://schemas.microsoft.com/office/drawing/2016/ink" xmlns:am3d="http://schemas.microsoft.com/office/drawing/2017/model3d" xmlns:o="urn:schemas-microsoft-com:office:office" xmlns:r="http://schemas.openxmlformats.org/officeDocument/2006/relationships" xmlns:m="http://schemas.openxmlformats.org/officeDocument/2006/math" xmlns:v="urn:schemas-microsoft-com:vml" xmlns:wp14="http://schemas.microsoft.com/office/word/2010/wordprocessingDrawing" xmlns:wp="http://schemas.openxmlformats.org/drawingml/2006/wordprocessingDrawing" xmlns:w10="urn:schemas-microsoft-com:office:word" xmlns:w="http://schemas.openxmlformats.org/wordprocessingml/2006/main" xmlns:w14="http://schemas.microsoft.com/office/word/2010/wordml" xmlns:w15="http://schemas.microsoft.com/office/word/2012/wordml" xmlns:w16cex="http://schemas.microsoft.com/office/word/2018/wordml/cex" xmlns:w16cid="http://schemas.microsoft.com/office/word/2016/wordml/cid" xmlns:w16="http://schemas.microsoft.com/office/word/2018/wordml" xmlns:w16se="http://schemas.microsoft.com/office/word/2015/wordml/symex" xmlns:wpg="http://schemas.microsoft.com/office/word/2010/wordprocessingGroup" xmlns:wpi="http://schemas.microsoft.com/office/word/2010/wordprocessingInk" xmlns:wne="http://schemas.microsoft.com/office/word/2006/wordml" xmlns:wps="http://schemas.microsoft.com/office/word/2010/wordprocessingShape" mc:Ignorable="w14 w15 w16se w16cid w16 w16cex wp14">
+  <w:abstractNum w:abstractNumId="0" w15:restartNumberingAfterBreak="0">
+    <w:nsid w:val="07C4262B"/>
+    <w:multiLevelType w:val="hybridMultilevel"/>
+    <w:tmpl w:val="14C4EB54"/>
+    <w:lvl w:ilvl="0" w:tplc="04090001">
+      <w:start w:val="1"/>
+      <w:numFmt w:val="bullet"/>
+      <w:lvlText w:val=""/>
+      <w:lvlJc w:val="left"/>
+      <w:pPr>
+        <w:ind w:left="720" w:hanging="360"/>
+      </w:pPr>
+      <w:rPr>
+        <w:rFonts w:ascii="Symbol" w:hAnsi="Symbol" w:hint="default"/>
+      </w:rPr>
+    </w:lvl>
+    <w:lvl w:ilvl="1" w:tplc="04090003" w:tentative="1">
+      <w:start w:val="1"/>
+      <w:numFmt w:val="bullet"/>
+      <w:lvlText w:val="o"/>
+      <w:lvlJc w:val="left"/>
+      <w:pPr>
+        <w:ind w:left="1440" w:hanging="360"/>
+      </w:pPr>
+      <w:rPr>
+        <w:rFonts w:ascii="Courier New" w:hAnsi="Courier New" w:cs="Courier New" w:hint="default"/>
+      </w:rPr>
+    </w:lvl>
+    <w:lvl w:ilvl="2" w:tplc="04090005" w:tentative="1">
+      <w:start w:val="1"/>
+      <w:numFmt w:val="bullet"/>
+      <w:lvlText w:val=""/>
+      <w:lvlJc w:val="left"/>
+      <w:pPr>
+        <w:ind w:left="2160" w:hanging="360"/>
+      </w:pPr>
+      <w:rPr>
+        <w:rFonts w:ascii="Wingdings" w:hAnsi="Wingdings" w:hint="default"/>
+      </w:rPr>
+    </w:lvl>
+    <w:lvl w:ilvl="3" w:tplc="04090001" w:tentative="1">
+      <w:start w:val="1"/>
+      <w:numFmt w:val="bullet"/>
+      <w:lvlText w:val=""/>
+      <w:lvlJc w:val="left"/>
+      <w:pPr>
+        <w:ind w:left="2880" w:hanging="360"/>
+      </w:pPr>
+      <w:rPr>
+        <w:rFonts w:ascii="Symbol" w:hAnsi="Symbol" w:hint="default"/>
+      </w:rPr>
+    </w:lvl>
+    <w:lvl w:ilvl="4" w:tplc="04090003" w:tentative="1">
+      <w:start w:val="1"/>
+      <w:numFmt w:val="bullet"/>
+      <w:lvlText w:val="o"/>
+      <w:lvlJc w:val="left"/>
+      <w:pPr>
+        <w:ind w:left="3600" w:hanging="360"/>
+      </w:pPr>
+      <w:rPr>
+        <w:rFonts w:ascii="Courier New" w:hAnsi="Courier New" w:cs="Courier New" w:hint="default"/>
+      </w:rPr>
+    </w:lvl>
+    <w:lvl w:ilvl="5" w:tplc="04090005" w:tentative="1">
+      <w:start w:val="1"/>
+      <w:numFmt w:val="bullet"/>
+      <w:lvlText w:val=""/>
+      <w:lvlJc w:val="left"/>
+      <w:pPr>
+        <w:ind w:left="4320" w:hanging="360"/>
+      </w:pPr>
+      <w:rPr>
+        <w:rFonts w:ascii="Wingdings" w:hAnsi="Wingdings" w:hint="default"/>
+      </w:rPr>
+    </w:lvl>
+    <w:lvl w:ilvl="6" w:tplc="04090001" w:tentative="1">
+      <w:start w:val="1"/>
+      <w:numFmt w:val="bullet"/>
+      <w:lvlText w:val=""/>
+      <w:lvlJc w:val="left"/>
+      <w:pPr>
+        <w:ind w:left="5040" w:hanging="360"/>
+      </w:pPr>
+      <w:rPr>
+        <w:rFonts w:ascii="Symbol" w:hAnsi="Symbol" w:hint="default"/>
+      </w:rPr>
+    </w:lvl>
+    <w:lvl w:ilvl="7" w:tplc="04090003" w:tentative="1">
+      <w:start w:val="1"/>
+      <w:numFmt w:val="bullet"/>
+      <w:lvlText w:val="o"/>
+      <w:lvlJc w:val="left"/>
+      <w:pPr>
+        <w:ind w:left="5760" w:hanging="360"/>
+      </w:pPr>
+      <w:rPr>
+        <w:rFonts w:ascii="Courier New" w:hAnsi="Courier New" w:cs="Courier New" w:hint="default"/>
+      </w:rPr>
+    </w:lvl>
+    <w:lvl w:ilvl="8" w:tplc="04090005" w:tentative="1">
+      <w:start w:val="1"/>
+      <w:numFmt w:val="bullet"/>
+      <w:lvlText w:val=""/>
+      <w:lvlJc w:val="left"/>
+      <w:pPr>
+        <w:ind w:left="6480" w:hanging="360"/>
+      </w:pPr>
+      <w:rPr>
+        <w:rFonts w:ascii="Wingdings" w:hAnsi="Wingdings" w:hint="default"/>
+      </w:rPr>
+    </w:lvl>
+  </w:abstractNum>
+  <w:num w:numId="1">
+    <w:abstractNumId w:val="0"/>
+  </w:num>
+</w:numbering>
+</file>
+
 <file path=word/styles.xml><?xml version="1.0" encoding="utf-8"?>
-<w:styles xmlns:mc="http://schemas.openxmlformats.org/markup-compatibility/2006" xmlns:r="http://schemas.openxmlformats.org/officeDocument/2006/relationships" xmlns:w="http://schemas.openxmlformats.org/wordprocessingml/2006/main" xmlns:w14="http://schemas.microsoft.com/office/word/2010/wordml" xmlns:w15="http://schemas.microsoft.com/office/word/2012/wordml" xmlns:w16cid="http://schemas.microsoft.com/office/word/2016/wordml/cid" xmlns:w16se="http://schemas.microsoft.com/office/word/2015/wordml/symex" mc:Ignorable="w14 w15 w16se w16cid">
+<w:styles xmlns:mc="http://schemas.openxmlformats.org/markup-compatibility/2006" xmlns:r="http://schemas.openxmlformats.org/officeDocument/2006/relationships" xmlns:w="http://schemas.openxmlformats.org/wordprocessingml/2006/main" xmlns:w14="http://schemas.microsoft.com/office/word/2010/wordml" xmlns:w15="http://schemas.microsoft.com/office/word/2012/wordml" xmlns:w16cex="http://schemas.microsoft.com/office/word/2018/wordml/cex" xmlns:w16cid="http://schemas.microsoft.com/office/word/2016/wordml/cid" xmlns:w16="http://schemas.microsoft.com/office/word/2018/wordml" xmlns:w16se="http://schemas.microsoft.com/office/word/2015/wordml/symex" mc:Ignorable="w14 w15 w16se w16cid w16 w16cex">
   <w:docDefaults>
     <w:rPrDefault>
       <w:rPr>
@@ -117,7 +373,7 @@
       </w:pPr>
     </w:pPrDefault>
   </w:docDefaults>
-  <w:latentStyles w:defLockedState="0" w:defUIPriority="99" w:defSemiHidden="0" w:defUnhideWhenUsed="0" w:defQFormat="0" w:count="375">
+  <w:latentStyles w:defLockedState="0" w:defUIPriority="99" w:defSemiHidden="0" w:defUnhideWhenUsed="0" w:defQFormat="0" w:count="376">
     <w:lsdException w:name="Normal" w:uiPriority="0" w:qFormat="1"/>
     <w:lsdException w:name="heading 1" w:uiPriority="9" w:qFormat="1"/>
     <w:lsdException w:name="heading 2" w:semiHidden="1" w:uiPriority="9" w:unhideWhenUsed="1" w:qFormat="1"/>
@@ -493,6 +749,7 @@
     <w:lsdException w:name="Smart Hyperlink" w:semiHidden="1" w:unhideWhenUsed="1"/>
     <w:lsdException w:name="Hashtag" w:semiHidden="1" w:unhideWhenUsed="1"/>
     <w:lsdException w:name="Unresolved Mention" w:semiHidden="1" w:unhideWhenUsed="1"/>
+    <w:lsdException w:name="Smart Link" w:semiHidden="1" w:unhideWhenUsed="1"/>
   </w:latentStyles>
   <w:style w:type="paragraph" w:default="1" w:styleId="Normal">
     <w:name w:val="Normal"/>
@@ -501,6 +758,7 @@
   <w:style w:type="character" w:default="1" w:styleId="DefaultParagraphFont">
     <w:name w:val="Default Paragraph Font"/>
     <w:uiPriority w:val="1"/>
+    <w:semiHidden/>
     <w:unhideWhenUsed/>
   </w:style>
   <w:style w:type="table" w:default="1" w:styleId="TableNormal">
@@ -523,6 +781,52 @@
     <w:uiPriority w:val="99"/>
     <w:semiHidden/>
     <w:unhideWhenUsed/>
+  </w:style>
+  <w:style w:type="paragraph" w:styleId="ListParagraph">
+    <w:name w:val="List Paragraph"/>
+    <w:basedOn w:val="Normal"/>
+    <w:uiPriority w:val="34"/>
+    <w:qFormat/>
+    <w:rsid w:val="009A1529"/>
+    <w:pPr>
+      <w:ind w:left="720"/>
+      <w:contextualSpacing/>
+    </w:pPr>
+  </w:style>
+  <w:style w:type="character" w:styleId="Hyperlink">
+    <w:name w:val="Hyperlink"/>
+    <w:basedOn w:val="DefaultParagraphFont"/>
+    <w:uiPriority w:val="99"/>
+    <w:unhideWhenUsed/>
+    <w:rsid w:val="00793329"/>
+    <w:rPr>
+      <w:color w:val="0563C1" w:themeColor="hyperlink"/>
+      <w:u w:val="single"/>
+    </w:rPr>
+  </w:style>
+  <w:style w:type="character" w:styleId="UnresolvedMention">
+    <w:name w:val="Unresolved Mention"/>
+    <w:basedOn w:val="DefaultParagraphFont"/>
+    <w:uiPriority w:val="99"/>
+    <w:semiHidden/>
+    <w:unhideWhenUsed/>
+    <w:rsid w:val="00793329"/>
+    <w:rPr>
+      <w:color w:val="605E5C"/>
+      <w:shd w:val="clear" w:color="auto" w:fill="E1DFDD"/>
+    </w:rPr>
+  </w:style>
+  <w:style w:type="character" w:styleId="FollowedHyperlink">
+    <w:name w:val="FollowedHyperlink"/>
+    <w:basedOn w:val="DefaultParagraphFont"/>
+    <w:uiPriority w:val="99"/>
+    <w:semiHidden/>
+    <w:unhideWhenUsed/>
+    <w:rsid w:val="009F1A34"/>
+    <w:rPr>
+      <w:color w:val="954F72" w:themeColor="followedHyperlink"/>
+      <w:u w:val="single"/>
+    </w:rPr>
   </w:style>
 </w:styles>
 </file>

--- a/OA/OA.docx
+++ b/OA/OA.docx
@@ -24,7 +24,15 @@
       </w:r>
       <w:r>
         <w:br/>
-        <w:t>the organization has to provide</w:t>
+        <w:t xml:space="preserve">the organization </w:t>
+      </w:r>
+      <w:proofErr w:type="gramStart"/>
+      <w:r>
+        <w:t>has to</w:t>
+      </w:r>
+      <w:proofErr w:type="gramEnd"/>
+      <w:r>
+        <w:t xml:space="preserve"> provide</w:t>
       </w:r>
       <w:r>
         <w:t xml:space="preserve"> multiple powerbi accounts to each of the user </w:t>
@@ -41,7 +49,13 @@
     </w:p>
     <w:p>
       <w:r>
-        <w:t xml:space="preserve">the team who is handling powerbi reports will provide workspace id to each user or group (which is done through PowerShell script for tenant onboarding) and we will map the workspace id in </w:t>
+        <w:t xml:space="preserve">the team who is handling powerbi reports will provide workspace id </w:t>
+      </w:r>
+      <w:r>
+        <w:t>tenant</w:t>
+      </w:r>
+      <w:r>
+        <w:t xml:space="preserve"> (which is done through PowerShell script for tenant onboarding) and we will map the workspace id in </w:t>
       </w:r>
       <w:proofErr w:type="spellStart"/>
       <w:r>
@@ -110,7 +124,34 @@
           <w:rPr>
             <w:rStyle w:val="Hyperlink"/>
           </w:rPr>
-          <w:t>https://www.cloudflare.com/learning/cloud/what-is-saa/</w:t>
+          <w:t>https://www.cloudflare.com/learning/cloud/what-is-saa</w:t>
+        </w:r>
+        <w:r>
+          <w:rPr>
+            <w:rStyle w:val="Hyperlink"/>
+          </w:rPr>
+          <w:t>s</w:t>
+        </w:r>
+        <w:r>
+          <w:rPr>
+            <w:rStyle w:val="Hyperlink"/>
+          </w:rPr>
+          <w:t>/</w:t>
+        </w:r>
+      </w:hyperlink>
+    </w:p>
+    <w:p>
+      <w:pPr>
+        <w:rPr>
+          <w:rStyle w:val="Hyperlink"/>
+        </w:rPr>
+      </w:pPr>
+      <w:hyperlink r:id="rId7" w:history="1">
+        <w:r>
+          <w:rPr>
+            <w:rStyle w:val="Hyperlink"/>
+          </w:rPr>
+          <w:t>https://www.javatpoint.com/advantages-and-disadvantages-of-cloud-computing</w:t>
         </w:r>
       </w:hyperlink>
     </w:p>
@@ -190,12 +231,21 @@
           <w:bCs/>
         </w:rPr>
       </w:pPr>
-      <w:r>
-        <w:rPr>
-          <w:b/>
-          <w:bCs/>
-        </w:rPr>
-        <w:t>Is tenants going to interact with powerbi directly?</w:t>
+      <w:proofErr w:type="gramStart"/>
+      <w:r>
+        <w:rPr>
+          <w:b/>
+          <w:bCs/>
+        </w:rPr>
+        <w:t>Is</w:t>
+      </w:r>
+      <w:proofErr w:type="gramEnd"/>
+      <w:r>
+        <w:rPr>
+          <w:b/>
+          <w:bCs/>
+        </w:rPr>
+        <w:t xml:space="preserve"> tenants going to interact with powerbi directly?</w:t>
       </w:r>
     </w:p>
     <w:p>
